--- a/PortSwigger Labs/Advanced Topics/Web Cache Poisoning/Lab 10 - URL normalization.docx
+++ b/PortSwigger Labs/Advanced Topics/Web Cache Poisoning/Lab 10 - URL normalization.docx
@@ -27,7 +27,15 @@
         <w:t xml:space="preserve">We will try to </w:t>
       </w:r>
       <w:r>
-        <w:t>take advantage of the cache's normalization process to exploit this vulnerability. Find the XSS vulnerability and inject a payload that will execute alert(1) in the victim's browser</w:t>
+        <w:t xml:space="preserve">take advantage of the cache's normalization process to exploit this vulnerability. Find the XSS vulnerability and inject a payload that will execute </w:t>
+      </w:r>
+      <w:proofErr w:type="gramStart"/>
+      <w:r>
+        <w:t>alert(</w:t>
+      </w:r>
+      <w:proofErr w:type="gramEnd"/>
+      <w:r>
+        <w:t>1) in the victim's browser</w:t>
       </w:r>
       <w:r>
         <w:t>.</w:t>
@@ -128,7 +136,16 @@
           <w:sz w:val="32"/>
           <w:szCs w:val="32"/>
         </w:rPr>
-        <w:t>to Burp</w:t>
+        <w:t xml:space="preserve">to </w:t>
+      </w:r>
+      <w:proofErr w:type="spellStart"/>
+      <w:r>
+        <w:rPr>
+          <w:rFonts w:ascii="Times New Roman" w:hAnsi="Times New Roman" w:cs="Times New Roman"/>
+          <w:sz w:val="32"/>
+          <w:szCs w:val="32"/>
+        </w:rPr>
+        <w:t>Burp</w:t>
       </w:r>
       <w:r>
         <w:rPr>
@@ -138,6 +155,7 @@
         </w:rPr>
         <w:t>Suite’s</w:t>
       </w:r>
+      <w:proofErr w:type="spellEnd"/>
       <w:r>
         <w:rPr>
           <w:rFonts w:ascii="Times New Roman" w:hAnsi="Times New Roman" w:cs="Times New Roman"/>
@@ -514,8 +532,13 @@
         </w:rPr>
       </w:pPr>
       <w:r>
-        <w:t>/hacker</w:t>
-      </w:r>
+        <w:t>/</w:t>
+      </w:r>
+      <w:proofErr w:type="gramStart"/>
+      <w:r>
+        <w:t>hacker</w:t>
+      </w:r>
+      <w:proofErr w:type="gramEnd"/>
     </w:p>
     <w:p>
       <w:pPr>
@@ -532,7 +555,15 @@
         <w:t>hacker</w:t>
       </w:r>
       <w:r>
-        <w:t>&lt;/p&gt;&lt;script&gt;alert(1)&lt;/script&gt;&lt;p&gt;</w:t>
+        <w:t>&lt;/p&gt;&lt;script&gt;alert(</w:t>
+      </w:r>
+      <w:proofErr w:type="gramStart"/>
+      <w:r>
+        <w:t>1)&lt;</w:t>
+      </w:r>
+      <w:proofErr w:type="gramEnd"/>
+      <w:r>
+        <w:t>/script&gt;&lt;p&gt;</w:t>
       </w:r>
       <w:r>
         <w:t>Hacked!</w:t>
@@ -570,6 +601,167 @@
           <w:szCs w:val="40"/>
         </w:rPr>
         <w:t>REMEDIATION</w:t>
+      </w:r>
+    </w:p>
+    <w:p>
+      <w:pPr>
+        <w:pStyle w:val="ListParagraph"/>
+        <w:numPr>
+          <w:ilvl w:val="0"/>
+          <w:numId w:val="5"/>
+        </w:numPr>
+        <w:rPr>
+          <w:rFonts w:ascii="Times New Roman" w:hAnsi="Times New Roman" w:cs="Times New Roman"/>
+          <w:sz w:val="32"/>
+          <w:szCs w:val="32"/>
+        </w:rPr>
+      </w:pPr>
+      <w:r>
+        <w:rPr>
+          <w:rFonts w:ascii="Times New Roman" w:hAnsi="Times New Roman" w:cs="Times New Roman"/>
+          <w:b/>
+          <w:bCs/>
+          <w:sz w:val="32"/>
+          <w:szCs w:val="32"/>
+        </w:rPr>
+        <w:lastRenderedPageBreak/>
+        <w:t>Normalize Inputs Consistently:</w:t>
+      </w:r>
+      <w:r>
+        <w:rPr>
+          <w:rFonts w:ascii="Times New Roman" w:hAnsi="Times New Roman" w:cs="Times New Roman"/>
+          <w:sz w:val="32"/>
+          <w:szCs w:val="32"/>
+        </w:rPr>
+        <w:t xml:space="preserve"> Ensure that the cache and the backend handle and normalize URLs and parameters consistently. The backend should decode and sanitize inputs in the same way that the cache does.</w:t>
+      </w:r>
+    </w:p>
+    <w:p>
+      <w:pPr>
+        <w:pStyle w:val="ListParagraph"/>
+        <w:numPr>
+          <w:ilvl w:val="0"/>
+          <w:numId w:val="5"/>
+        </w:numPr>
+        <w:rPr>
+          <w:rFonts w:ascii="Times New Roman" w:hAnsi="Times New Roman" w:cs="Times New Roman"/>
+          <w:sz w:val="32"/>
+          <w:szCs w:val="32"/>
+        </w:rPr>
+      </w:pPr>
+      <w:r>
+        <w:rPr>
+          <w:rFonts w:ascii="Times New Roman" w:hAnsi="Times New Roman" w:cs="Times New Roman"/>
+          <w:b/>
+          <w:bCs/>
+          <w:sz w:val="32"/>
+          <w:szCs w:val="32"/>
+        </w:rPr>
+        <w:t>Avoid Reflecting Inputs in Responses:</w:t>
+      </w:r>
+      <w:r>
+        <w:rPr>
+          <w:rFonts w:ascii="Times New Roman" w:hAnsi="Times New Roman" w:cs="Times New Roman"/>
+          <w:sz w:val="32"/>
+          <w:szCs w:val="32"/>
+        </w:rPr>
+        <w:t xml:space="preserve"> As a general rule, avoid reflecting user inputs in responses, especially in error pages. This reduces the attack surface for potential script injection.</w:t>
+      </w:r>
+    </w:p>
+    <w:p>
+      <w:pPr>
+        <w:pStyle w:val="ListParagraph"/>
+        <w:numPr>
+          <w:ilvl w:val="0"/>
+          <w:numId w:val="5"/>
+        </w:numPr>
+        <w:rPr>
+          <w:rFonts w:ascii="Times New Roman" w:hAnsi="Times New Roman" w:cs="Times New Roman"/>
+          <w:sz w:val="32"/>
+          <w:szCs w:val="32"/>
+        </w:rPr>
+      </w:pPr>
+      <w:r>
+        <w:rPr>
+          <w:rFonts w:ascii="Times New Roman" w:hAnsi="Times New Roman" w:cs="Times New Roman"/>
+          <w:b/>
+          <w:bCs/>
+          <w:sz w:val="32"/>
+          <w:szCs w:val="32"/>
+        </w:rPr>
+        <w:t>Sanitize Error Pages:</w:t>
+      </w:r>
+      <w:r>
+        <w:rPr>
+          <w:rFonts w:ascii="Times New Roman" w:hAnsi="Times New Roman" w:cs="Times New Roman"/>
+          <w:sz w:val="32"/>
+          <w:szCs w:val="32"/>
+        </w:rPr>
+        <w:t xml:space="preserve"> If user inputs must be reflected in error pages or other responses, sanitize the input rigorously to prevent potential code execution. This includes stripping or neutralizing special characters and tags that can be interpreted as code.</w:t>
+      </w:r>
+    </w:p>
+    <w:p>
+      <w:pPr>
+        <w:pStyle w:val="ListParagraph"/>
+        <w:numPr>
+          <w:ilvl w:val="0"/>
+          <w:numId w:val="5"/>
+        </w:numPr>
+        <w:rPr>
+          <w:rFonts w:ascii="Times New Roman" w:hAnsi="Times New Roman" w:cs="Times New Roman"/>
+          <w:sz w:val="32"/>
+          <w:szCs w:val="32"/>
+        </w:rPr>
+      </w:pPr>
+      <w:r>
+        <w:rPr>
+          <w:rFonts w:ascii="Times New Roman" w:hAnsi="Times New Roman" w:cs="Times New Roman"/>
+          <w:b/>
+          <w:bCs/>
+          <w:sz w:val="32"/>
+          <w:szCs w:val="32"/>
+        </w:rPr>
+        <w:t>Educate Developers:</w:t>
+      </w:r>
+      <w:r>
+        <w:rPr>
+          <w:rFonts w:ascii="Times New Roman" w:hAnsi="Times New Roman" w:cs="Times New Roman"/>
+          <w:sz w:val="32"/>
+          <w:szCs w:val="32"/>
+        </w:rPr>
+        <w:t xml:space="preserve"> Make sure that developers understand the potential risks associated with reflected user input and the importance of sanitizing all data that's reflected in responses.</w:t>
+      </w:r>
+    </w:p>
+    <w:p>
+      <w:pPr>
+        <w:pStyle w:val="ListParagraph"/>
+        <w:numPr>
+          <w:ilvl w:val="0"/>
+          <w:numId w:val="5"/>
+        </w:numPr>
+        <w:rPr>
+          <w:rFonts w:ascii="Times New Roman" w:hAnsi="Times New Roman" w:cs="Times New Roman"/>
+          <w:sz w:val="32"/>
+          <w:szCs w:val="32"/>
+        </w:rPr>
+      </w:pPr>
+      <w:r>
+        <w:rPr>
+          <w:rFonts w:ascii="Times New Roman" w:hAnsi="Times New Roman" w:cs="Times New Roman"/>
+          <w:b/>
+          <w:bCs/>
+          <w:sz w:val="32"/>
+          <w:szCs w:val="32"/>
+        </w:rPr>
+        <w:t>Implement Content Security Policy (CSP):</w:t>
+      </w:r>
+      <w:r>
+        <w:rPr>
+          <w:rFonts w:ascii="Times New Roman" w:hAnsi="Times New Roman" w:cs="Times New Roman"/>
+          <w:sz w:val="32"/>
+          <w:szCs w:val="32"/>
+        </w:rPr>
+        <w:t xml:space="preserve"> Use a strict CSP to reduce the risk of cross-site scripting attacks. A CSP can prevent inline scripts from running and restrict scripts to trusted sources.</w:t>
       </w:r>
     </w:p>
     <w:sectPr>
@@ -854,6 +1046,95 @@
     </w:lvl>
   </w:abstractNum>
   <w:abstractNum w:abstractNumId="3" w15:restartNumberingAfterBreak="0">
+    <w:nsid w:val="55AB4269"/>
+    <w:multiLevelType w:val="hybridMultilevel"/>
+    <w:tmpl w:val="3CE8DDAA"/>
+    <w:lvl w:ilvl="0" w:tplc="4009000F">
+      <w:start w:val="1"/>
+      <w:numFmt w:val="decimal"/>
+      <w:lvlText w:val="%1."/>
+      <w:lvlJc w:val="left"/>
+      <w:pPr>
+        <w:ind w:left="720" w:hanging="360"/>
+      </w:pPr>
+      <w:rPr>
+        <w:rFonts w:hint="default"/>
+      </w:rPr>
+    </w:lvl>
+    <w:lvl w:ilvl="1" w:tplc="40090019" w:tentative="1">
+      <w:start w:val="1"/>
+      <w:numFmt w:val="lowerLetter"/>
+      <w:lvlText w:val="%2."/>
+      <w:lvlJc w:val="left"/>
+      <w:pPr>
+        <w:ind w:left="1440" w:hanging="360"/>
+      </w:pPr>
+    </w:lvl>
+    <w:lvl w:ilvl="2" w:tplc="4009001B" w:tentative="1">
+      <w:start w:val="1"/>
+      <w:numFmt w:val="lowerRoman"/>
+      <w:lvlText w:val="%3."/>
+      <w:lvlJc w:val="right"/>
+      <w:pPr>
+        <w:ind w:left="2160" w:hanging="180"/>
+      </w:pPr>
+    </w:lvl>
+    <w:lvl w:ilvl="3" w:tplc="4009000F" w:tentative="1">
+      <w:start w:val="1"/>
+      <w:numFmt w:val="decimal"/>
+      <w:lvlText w:val="%4."/>
+      <w:lvlJc w:val="left"/>
+      <w:pPr>
+        <w:ind w:left="2880" w:hanging="360"/>
+      </w:pPr>
+    </w:lvl>
+    <w:lvl w:ilvl="4" w:tplc="40090019" w:tentative="1">
+      <w:start w:val="1"/>
+      <w:numFmt w:val="lowerLetter"/>
+      <w:lvlText w:val="%5."/>
+      <w:lvlJc w:val="left"/>
+      <w:pPr>
+        <w:ind w:left="3600" w:hanging="360"/>
+      </w:pPr>
+    </w:lvl>
+    <w:lvl w:ilvl="5" w:tplc="4009001B" w:tentative="1">
+      <w:start w:val="1"/>
+      <w:numFmt w:val="lowerRoman"/>
+      <w:lvlText w:val="%6."/>
+      <w:lvlJc w:val="right"/>
+      <w:pPr>
+        <w:ind w:left="4320" w:hanging="180"/>
+      </w:pPr>
+    </w:lvl>
+    <w:lvl w:ilvl="6" w:tplc="4009000F" w:tentative="1">
+      <w:start w:val="1"/>
+      <w:numFmt w:val="decimal"/>
+      <w:lvlText w:val="%7."/>
+      <w:lvlJc w:val="left"/>
+      <w:pPr>
+        <w:ind w:left="5040" w:hanging="360"/>
+      </w:pPr>
+    </w:lvl>
+    <w:lvl w:ilvl="7" w:tplc="40090019" w:tentative="1">
+      <w:start w:val="1"/>
+      <w:numFmt w:val="lowerLetter"/>
+      <w:lvlText w:val="%8."/>
+      <w:lvlJc w:val="left"/>
+      <w:pPr>
+        <w:ind w:left="5760" w:hanging="360"/>
+      </w:pPr>
+    </w:lvl>
+    <w:lvl w:ilvl="8" w:tplc="4009001B" w:tentative="1">
+      <w:start w:val="1"/>
+      <w:numFmt w:val="lowerRoman"/>
+      <w:lvlText w:val="%9."/>
+      <w:lvlJc w:val="right"/>
+      <w:pPr>
+        <w:ind w:left="6480" w:hanging="180"/>
+      </w:pPr>
+    </w:lvl>
+  </w:abstractNum>
+  <w:abstractNum w:abstractNumId="4" w15:restartNumberingAfterBreak="0">
     <w:nsid w:val="7EBF2E70"/>
     <w:multiLevelType w:val="hybridMultilevel"/>
     <w:tmpl w:val="1E948CE8"/>
@@ -946,13 +1227,16 @@
     <w:abstractNumId w:val="0"/>
   </w:num>
   <w:num w:numId="2" w16cid:durableId="1715697602">
-    <w:abstractNumId w:val="3"/>
+    <w:abstractNumId w:val="4"/>
   </w:num>
   <w:num w:numId="3" w16cid:durableId="1129854811">
     <w:abstractNumId w:val="2"/>
   </w:num>
   <w:num w:numId="4" w16cid:durableId="1168792283">
     <w:abstractNumId w:val="1"/>
+  </w:num>
+  <w:num w:numId="5" w16cid:durableId="1509908400">
+    <w:abstractNumId w:val="3"/>
   </w:num>
 </w:numbering>
 </file>

--- a/PortSwigger Labs/Advanced Topics/Web Cache Poisoning/Lab 10 - URL normalization.docx
+++ b/PortSwigger Labs/Advanced Topics/Web Cache Poisoning/Lab 10 - URL normalization.docx
@@ -592,6 +592,129 @@
           <w:szCs w:val="40"/>
         </w:rPr>
       </w:pPr>
+    </w:p>
+    <w:p>
+      <w:pPr>
+        <w:jc w:val="center"/>
+        <w:rPr>
+          <w:rFonts w:ascii="Times New Roman" w:hAnsi="Times New Roman" w:cs="Times New Roman"/>
+          <w:b/>
+          <w:bCs/>
+          <w:sz w:val="40"/>
+          <w:szCs w:val="40"/>
+        </w:rPr>
+      </w:pPr>
+    </w:p>
+    <w:p>
+      <w:pPr>
+        <w:jc w:val="center"/>
+        <w:rPr>
+          <w:rFonts w:ascii="Times New Roman" w:hAnsi="Times New Roman" w:cs="Times New Roman"/>
+          <w:b/>
+          <w:bCs/>
+          <w:sz w:val="40"/>
+          <w:szCs w:val="40"/>
+        </w:rPr>
+      </w:pPr>
+      <w:r>
+        <w:rPr>
+          <w:rFonts w:ascii="Times New Roman" w:hAnsi="Times New Roman" w:cs="Times New Roman"/>
+          <w:b/>
+          <w:bCs/>
+          <w:sz w:val="40"/>
+          <w:szCs w:val="40"/>
+        </w:rPr>
+        <w:lastRenderedPageBreak/>
+        <w:t>PROOF OF CONCEPT</w:t>
+      </w:r>
+    </w:p>
+    <w:p>
+      <w:pPr>
+        <w:jc w:val="center"/>
+        <w:rPr>
+          <w:rFonts w:ascii="Times New Roman" w:hAnsi="Times New Roman" w:cs="Times New Roman"/>
+          <w:b/>
+          <w:bCs/>
+          <w:sz w:val="40"/>
+          <w:szCs w:val="40"/>
+        </w:rPr>
+      </w:pPr>
+      <w:r>
+        <w:rPr>
+          <w:rFonts w:ascii="Times New Roman" w:hAnsi="Times New Roman" w:cs="Times New Roman"/>
+          <w:b/>
+          <w:bCs/>
+          <w:sz w:val="40"/>
+          <w:szCs w:val="40"/>
+        </w:rPr>
+        <w:drawing>
+          <wp:anchor distT="0" distB="0" distL="114300" distR="114300" simplePos="0" relativeHeight="251659264" behindDoc="0" locked="0" layoutInCell="1" allowOverlap="1" wp14:anchorId="26EE3E17" wp14:editId="1CD0CD8D">
+            <wp:simplePos x="0" y="0"/>
+            <wp:positionH relativeFrom="column">
+              <wp:posOffset>0</wp:posOffset>
+            </wp:positionH>
+            <wp:positionV relativeFrom="paragraph">
+              <wp:posOffset>419100</wp:posOffset>
+            </wp:positionV>
+            <wp:extent cx="6645910" cy="1094740"/>
+            <wp:effectExtent l="0" t="0" r="2540" b="0"/>
+            <wp:wrapTopAndBottom/>
+            <wp:docPr id="1617374692" name="Picture 1"/>
+            <wp:cNvGraphicFramePr>
+              <a:graphicFrameLocks xmlns:a="http://schemas.openxmlformats.org/drawingml/2006/main" noChangeAspect="1"/>
+            </wp:cNvGraphicFramePr>
+            <a:graphic xmlns:a="http://schemas.openxmlformats.org/drawingml/2006/main">
+              <a:graphicData uri="http://schemas.openxmlformats.org/drawingml/2006/picture">
+                <pic:pic xmlns:pic="http://schemas.openxmlformats.org/drawingml/2006/picture">
+                  <pic:nvPicPr>
+                    <pic:cNvPr id="1617374692" name=""/>
+                    <pic:cNvPicPr/>
+                  </pic:nvPicPr>
+                  <pic:blipFill>
+                    <a:blip r:embed="rId5"/>
+                    <a:stretch>
+                      <a:fillRect/>
+                    </a:stretch>
+                  </pic:blipFill>
+                  <pic:spPr>
+                    <a:xfrm>
+                      <a:off x="0" y="0"/>
+                      <a:ext cx="6645910" cy="1094740"/>
+                    </a:xfrm>
+                    <a:prstGeom prst="rect">
+                      <a:avLst/>
+                    </a:prstGeom>
+                  </pic:spPr>
+                </pic:pic>
+              </a:graphicData>
+            </a:graphic>
+          </wp:anchor>
+        </w:drawing>
+      </w:r>
+    </w:p>
+    <w:p>
+      <w:pPr>
+        <w:jc w:val="center"/>
+        <w:rPr>
+          <w:rFonts w:ascii="Times New Roman" w:hAnsi="Times New Roman" w:cs="Times New Roman"/>
+          <w:b/>
+          <w:bCs/>
+          <w:sz w:val="40"/>
+          <w:szCs w:val="40"/>
+        </w:rPr>
+      </w:pPr>
+    </w:p>
+    <w:p>
+      <w:pPr>
+        <w:jc w:val="center"/>
+        <w:rPr>
+          <w:rFonts w:ascii="Times New Roman" w:hAnsi="Times New Roman" w:cs="Times New Roman"/>
+          <w:b/>
+          <w:bCs/>
+          <w:sz w:val="40"/>
+          <w:szCs w:val="40"/>
+        </w:rPr>
+      </w:pPr>
       <w:r>
         <w:rPr>
           <w:rFonts w:ascii="Times New Roman" w:hAnsi="Times New Roman" w:cs="Times New Roman"/>
@@ -624,7 +747,6 @@
           <w:sz w:val="32"/>
           <w:szCs w:val="32"/>
         </w:rPr>
-        <w:lastRenderedPageBreak/>
         <w:t>Normalize Inputs Consistently:</w:t>
       </w:r>
       <w:r>
